--- a/progress_template_1-31.docx
+++ b/progress_template_1-31.docx
@@ -672,17 +672,7 @@
           <w:sz w:val="24"/>
           <w:szCs w:val="24"/>
         </w:rPr>
-        <w:t>ur last progress report, I have been working on getting the website up so August can start working on the code behind and how to handle inputs. I currently have</w:t>
-      </w:r>
-      <w:bookmarkStart w:id="0" w:name="_GoBack"/>
-      <w:bookmarkEnd w:id="0"/>
-      <w:r>
-        <w:rPr>
-          <w:rFonts w:ascii="Helvetica" w:hAnsi="Helvetica" w:cs="Helvetica"/>
-          <w:sz w:val="24"/>
-          <w:szCs w:val="24"/>
-        </w:rPr>
-        <w:t xml:space="preserve"> them as basic objects just to get them on the screen and functioning. </w:t>
+        <w:t xml:space="preserve">ur last progress report, I have been working on getting the website up so August can start working on the code behind and how to handle inputs. I currently have them as basic objects just to get them on the screen and functioning. </w:t>
       </w:r>
     </w:p>
     <w:p>
@@ -984,31 +974,65 @@
           <w:sz w:val="24"/>
           <w:szCs w:val="24"/>
         </w:rPr>
-        <w:t>have touched base with my team mates bring me up to speed on to where we are taking the project. I will now be shifting focused to find</w:t>
-      </w:r>
-      <w:r>
-        <w:rPr>
-          <w:rFonts w:ascii="Helvetica" w:hAnsi="Helvetica" w:cs="Helvetica"/>
-          <w:sz w:val="24"/>
-          <w:szCs w:val="24"/>
-        </w:rPr>
-        <w:t>ing</w:t>
-      </w:r>
-      <w:r>
-        <w:rPr>
-          <w:rFonts w:ascii="Helvetica" w:hAnsi="Helvetica" w:cs="Helvetica"/>
-          <w:sz w:val="24"/>
-          <w:szCs w:val="24"/>
-        </w:rPr>
-        <w:t xml:space="preserve"> a way </w:t>
-      </w:r>
-      <w:r>
-        <w:rPr>
-          <w:rFonts w:ascii="Helvetica" w:hAnsi="Helvetica" w:cs="Helvetica"/>
-          <w:sz w:val="24"/>
-          <w:szCs w:val="24"/>
-        </w:rPr>
-        <w:t>to translate barcodes on the back end of our web site. Should I fail to find a solution for the backend finding a way for the front end to use applications on the phone for translation.</w:t>
+        <w:t xml:space="preserve">have </w:t>
+      </w:r>
+      <w:r>
+        <w:rPr>
+          <w:rFonts w:ascii="Helvetica" w:hAnsi="Helvetica" w:cs="Helvetica"/>
+          <w:sz w:val="24"/>
+          <w:szCs w:val="24"/>
+        </w:rPr>
+        <w:t xml:space="preserve">been researching possible </w:t>
+      </w:r>
+      <w:r>
+        <w:rPr>
+          <w:rFonts w:ascii="Helvetica" w:hAnsi="Helvetica" w:cs="Helvetica"/>
+          <w:sz w:val="24"/>
+          <w:szCs w:val="24"/>
+        </w:rPr>
+        <w:t xml:space="preserve">barcode scanning </w:t>
+      </w:r>
+      <w:r>
+        <w:rPr>
+          <w:rFonts w:ascii="Helvetica" w:hAnsi="Helvetica" w:cs="Helvetica"/>
+          <w:sz w:val="24"/>
+          <w:szCs w:val="24"/>
+        </w:rPr>
+        <w:t xml:space="preserve">libraries we could use. we have two promising </w:t>
+      </w:r>
+      <w:bookmarkStart w:id="0" w:name="_Hlk505203480"/>
+      <w:r>
+        <w:rPr>
+          <w:rFonts w:ascii="Helvetica" w:hAnsi="Helvetica" w:cs="Helvetica"/>
+          <w:sz w:val="24"/>
+          <w:szCs w:val="24"/>
+        </w:rPr>
+        <w:t>candidates</w:t>
+      </w:r>
+      <w:bookmarkEnd w:id="0"/>
+      <w:r>
+        <w:rPr>
+          <w:rFonts w:ascii="Helvetica" w:hAnsi="Helvetica" w:cs="Helvetica"/>
+          <w:sz w:val="24"/>
+          <w:szCs w:val="24"/>
+        </w:rPr>
+        <w:t xml:space="preserve"> one that works with asp on the back end and one that is an external app installed on the phone itself. We confirmed that the external app works with our barcodes but do to some set backs </w:t>
+      </w:r>
+      <w:r>
+        <w:rPr>
+          <w:rFonts w:ascii="Helvetica" w:hAnsi="Helvetica" w:cs="Helvetica"/>
+          <w:sz w:val="24"/>
+          <w:szCs w:val="24"/>
+        </w:rPr>
+        <w:t>with my computer I haven’t been able to test the backend option.</w:t>
+      </w:r>
+      <w:r>
+        <w:rPr>
+          <w:rFonts w:ascii="Helvetica" w:hAnsi="Helvetica" w:cs="Helvetica"/>
+          <w:sz w:val="24"/>
+          <w:szCs w:val="24"/>
+        </w:rPr>
+        <w:t xml:space="preserve"> </w:t>
       </w:r>
     </w:p>
     <w:p>
@@ -1099,15 +1123,130 @@
           <w:sz w:val="24"/>
           <w:szCs w:val="24"/>
         </w:rPr>
-        <w:t>I’ve been searching for way to scan barcodes that we can use with asp.net but I’ve stalled out. Most of the sources I’m finding simply say to use an outside tool to receive the information from the barcode returning the results</w:t>
-      </w:r>
-      <w:r>
-        <w:rPr>
-          <w:rFonts w:ascii="Helvetica" w:hAnsi="Helvetica" w:cs="Helvetica"/>
-          <w:sz w:val="24"/>
-          <w:szCs w:val="24"/>
-        </w:rPr>
-        <w:t>.</w:t>
+        <w:t>I had to switch from my laptop to my desktop do to my laptop having battery problems. Do to this switch I had to reset up my development environment which is causing problems with running the current incarnation of our project. Until I iron out all the kinks there I can’t experiment with the scanner options.</w:t>
+      </w:r>
+    </w:p>
+    <w:p>
+      <w:pPr>
+        <w:widowControl w:val="0"/>
+        <w:tabs>
+          <w:tab w:val="left" w:pos="720"/>
+          <w:tab w:val="left" w:pos="1440"/>
+          <w:tab w:val="left" w:pos="2160"/>
+          <w:tab w:val="left" w:pos="2880"/>
+          <w:tab w:val="left" w:pos="3600"/>
+          <w:tab w:val="left" w:pos="4320"/>
+          <w:tab w:val="left" w:pos="5040"/>
+          <w:tab w:val="left" w:pos="5760"/>
+          <w:tab w:val="left" w:pos="6480"/>
+          <w:tab w:val="left" w:pos="7200"/>
+          <w:tab w:val="left" w:pos="7920"/>
+          <w:tab w:val="left" w:pos="8640"/>
+        </w:tabs>
+        <w:spacing w:after="0" w:line="240" w:lineRule="auto"/>
+        <w:rPr>
+          <w:rFonts w:ascii="Helvetica" w:hAnsi="Helvetica" w:cs="Helvetica"/>
+          <w:sz w:val="24"/>
+          <w:szCs w:val="24"/>
+        </w:rPr>
+      </w:pPr>
+      <w:r>
+        <w:rPr>
+          <w:rFonts w:ascii="Helvetica" w:hAnsi="Helvetica" w:cs="Helvetica"/>
+          <w:sz w:val="24"/>
+          <w:szCs w:val="24"/>
+        </w:rPr>
+        <w:t> </w:t>
+      </w:r>
+    </w:p>
+    <w:p>
+      <w:pPr>
+        <w:widowControl w:val="0"/>
+        <w:tabs>
+          <w:tab w:val="left" w:pos="720"/>
+          <w:tab w:val="left" w:pos="1440"/>
+          <w:tab w:val="left" w:pos="2160"/>
+          <w:tab w:val="left" w:pos="2880"/>
+          <w:tab w:val="left" w:pos="3600"/>
+          <w:tab w:val="left" w:pos="4320"/>
+          <w:tab w:val="left" w:pos="5040"/>
+          <w:tab w:val="left" w:pos="5760"/>
+          <w:tab w:val="left" w:pos="6480"/>
+          <w:tab w:val="left" w:pos="7200"/>
+          <w:tab w:val="left" w:pos="7920"/>
+          <w:tab w:val="left" w:pos="8640"/>
+        </w:tabs>
+        <w:spacing w:after="0" w:line="240" w:lineRule="auto"/>
+        <w:rPr>
+          <w:rFonts w:ascii="Helvetica" w:hAnsi="Helvetica" w:cs="Helvetica"/>
+          <w:sz w:val="24"/>
+          <w:szCs w:val="24"/>
+        </w:rPr>
+      </w:pPr>
+      <w:r>
+        <w:rPr>
+          <w:rFonts w:ascii="Helvetica" w:hAnsi="Helvetica" w:cs="Helvetica"/>
+          <w:sz w:val="24"/>
+          <w:szCs w:val="24"/>
+        </w:rPr>
+        <w:t>What I plan to do before the next progress report: </w:t>
+      </w:r>
+    </w:p>
+    <w:p>
+      <w:pPr>
+        <w:widowControl w:val="0"/>
+        <w:tabs>
+          <w:tab w:val="left" w:pos="720"/>
+          <w:tab w:val="left" w:pos="1440"/>
+          <w:tab w:val="left" w:pos="2160"/>
+          <w:tab w:val="left" w:pos="2880"/>
+          <w:tab w:val="left" w:pos="3600"/>
+          <w:tab w:val="left" w:pos="4320"/>
+          <w:tab w:val="left" w:pos="5040"/>
+          <w:tab w:val="left" w:pos="5760"/>
+          <w:tab w:val="left" w:pos="6480"/>
+          <w:tab w:val="left" w:pos="7200"/>
+          <w:tab w:val="left" w:pos="7920"/>
+          <w:tab w:val="left" w:pos="8640"/>
+        </w:tabs>
+        <w:spacing w:after="0" w:line="240" w:lineRule="auto"/>
+        <w:rPr>
+          <w:rFonts w:ascii="Helvetica" w:hAnsi="Helvetica" w:cs="Helvetica"/>
+          <w:sz w:val="24"/>
+          <w:szCs w:val="24"/>
+        </w:rPr>
+      </w:pPr>
+      <w:r>
+        <w:rPr>
+          <w:rFonts w:ascii="Helvetica" w:hAnsi="Helvetica" w:cs="Helvetica"/>
+          <w:sz w:val="24"/>
+          <w:szCs w:val="24"/>
+        </w:rPr>
+        <w:t xml:space="preserve">By the next report, I plan to </w:t>
+      </w:r>
+      <w:r>
+        <w:rPr>
+          <w:rFonts w:ascii="Helvetica" w:hAnsi="Helvetica" w:cs="Helvetica"/>
+          <w:sz w:val="24"/>
+          <w:szCs w:val="24"/>
+        </w:rPr>
+        <w:t xml:space="preserve">fix my development environment while documenting what I did for prosperity, </w:t>
+      </w:r>
+      <w:r>
+        <w:rPr>
+          <w:rFonts w:ascii="Helvetica" w:hAnsi="Helvetica" w:cs="Helvetica"/>
+          <w:sz w:val="24"/>
+          <w:szCs w:val="24"/>
+        </w:rPr>
+        <w:t xml:space="preserve">get one or </w:t>
+      </w:r>
+      <w:r>
+        <w:rPr>
+          <w:rFonts w:ascii="Helvetica" w:hAnsi="Helvetica" w:cs="Helvetica"/>
+          <w:sz w:val="24"/>
+          <w:szCs w:val="24"/>
+        </w:rPr>
+        <w:t>both scanner</w:t>
       </w:r>
       <w:r>
         <w:rPr>
@@ -1117,113 +1256,48 @@
         </w:rPr>
         <w:t xml:space="preserve"> </w:t>
       </w:r>
-    </w:p>
-    <w:p>
-      <w:pPr>
-        <w:widowControl w:val="0"/>
-        <w:tabs>
-          <w:tab w:val="left" w:pos="720"/>
-          <w:tab w:val="left" w:pos="1440"/>
-          <w:tab w:val="left" w:pos="2160"/>
-          <w:tab w:val="left" w:pos="2880"/>
-          <w:tab w:val="left" w:pos="3600"/>
-          <w:tab w:val="left" w:pos="4320"/>
-          <w:tab w:val="left" w:pos="5040"/>
-          <w:tab w:val="left" w:pos="5760"/>
-          <w:tab w:val="left" w:pos="6480"/>
-          <w:tab w:val="left" w:pos="7200"/>
-          <w:tab w:val="left" w:pos="7920"/>
-          <w:tab w:val="left" w:pos="8640"/>
-        </w:tabs>
-        <w:spacing w:after="0" w:line="240" w:lineRule="auto"/>
-        <w:rPr>
-          <w:rFonts w:ascii="Helvetica" w:hAnsi="Helvetica" w:cs="Helvetica"/>
-          <w:sz w:val="24"/>
-          <w:szCs w:val="24"/>
-        </w:rPr>
-      </w:pPr>
-      <w:r>
-        <w:rPr>
-          <w:rFonts w:ascii="Helvetica" w:hAnsi="Helvetica" w:cs="Helvetica"/>
-          <w:sz w:val="24"/>
-          <w:szCs w:val="24"/>
-        </w:rPr>
-        <w:t> </w:t>
-      </w:r>
-    </w:p>
-    <w:p>
-      <w:pPr>
-        <w:widowControl w:val="0"/>
-        <w:tabs>
-          <w:tab w:val="left" w:pos="720"/>
-          <w:tab w:val="left" w:pos="1440"/>
-          <w:tab w:val="left" w:pos="2160"/>
-          <w:tab w:val="left" w:pos="2880"/>
-          <w:tab w:val="left" w:pos="3600"/>
-          <w:tab w:val="left" w:pos="4320"/>
-          <w:tab w:val="left" w:pos="5040"/>
-          <w:tab w:val="left" w:pos="5760"/>
-          <w:tab w:val="left" w:pos="6480"/>
-          <w:tab w:val="left" w:pos="7200"/>
-          <w:tab w:val="left" w:pos="7920"/>
-          <w:tab w:val="left" w:pos="8640"/>
-        </w:tabs>
-        <w:spacing w:after="0" w:line="240" w:lineRule="auto"/>
-        <w:rPr>
-          <w:rFonts w:ascii="Helvetica" w:hAnsi="Helvetica" w:cs="Helvetica"/>
-          <w:sz w:val="24"/>
-          <w:szCs w:val="24"/>
-        </w:rPr>
-      </w:pPr>
-      <w:r>
-        <w:rPr>
-          <w:rFonts w:ascii="Helvetica" w:hAnsi="Helvetica" w:cs="Helvetica"/>
-          <w:sz w:val="24"/>
-          <w:szCs w:val="24"/>
-        </w:rPr>
-        <w:t>What I plan to do before the next progress report: </w:t>
-      </w:r>
-    </w:p>
-    <w:p>
-      <w:pPr>
-        <w:widowControl w:val="0"/>
-        <w:tabs>
-          <w:tab w:val="left" w:pos="720"/>
-          <w:tab w:val="left" w:pos="1440"/>
-          <w:tab w:val="left" w:pos="2160"/>
-          <w:tab w:val="left" w:pos="2880"/>
-          <w:tab w:val="left" w:pos="3600"/>
-          <w:tab w:val="left" w:pos="4320"/>
-          <w:tab w:val="left" w:pos="5040"/>
-          <w:tab w:val="left" w:pos="5760"/>
-          <w:tab w:val="left" w:pos="6480"/>
-          <w:tab w:val="left" w:pos="7200"/>
-          <w:tab w:val="left" w:pos="7920"/>
-          <w:tab w:val="left" w:pos="8640"/>
-        </w:tabs>
-        <w:spacing w:after="0" w:line="240" w:lineRule="auto"/>
-        <w:rPr>
-          <w:rFonts w:ascii="Helvetica" w:hAnsi="Helvetica" w:cs="Helvetica"/>
-          <w:sz w:val="24"/>
-          <w:szCs w:val="24"/>
-        </w:rPr>
-      </w:pPr>
-      <w:r>
-        <w:rPr>
-          <w:rFonts w:ascii="Helvetica" w:hAnsi="Helvetica" w:cs="Helvetica"/>
-          <w:sz w:val="24"/>
-          <w:szCs w:val="24"/>
-        </w:rPr>
-        <w:t xml:space="preserve">By the next report, I plan to </w:t>
-      </w:r>
-      <w:r>
-        <w:rPr>
-          <w:rFonts w:ascii="Helvetica" w:hAnsi="Helvetica" w:cs="Helvetica"/>
-          <w:sz w:val="24"/>
-          <w:szCs w:val="24"/>
-        </w:rPr>
-        <w:t>read up on asp.net to find out where I would need to place the call to an external application and how to so that. I will also look further in to trying find a back-end solution. I don’t think I will get to the point of being able to scan a barcode but I plan to get as close as I can.</w:t>
-      </w:r>
+      <w:r>
+        <w:rPr>
+          <w:rFonts w:ascii="Helvetica" w:hAnsi="Helvetica" w:cs="Helvetica"/>
+          <w:sz w:val="24"/>
+          <w:szCs w:val="24"/>
+        </w:rPr>
+        <w:t>candidates</w:t>
+      </w:r>
+      <w:r>
+        <w:rPr>
+          <w:rFonts w:ascii="Helvetica" w:hAnsi="Helvetica" w:cs="Helvetica"/>
+          <w:sz w:val="24"/>
+          <w:szCs w:val="24"/>
+        </w:rPr>
+        <w:t xml:space="preserve"> to a </w:t>
+      </w:r>
+      <w:r>
+        <w:rPr>
+          <w:rFonts w:ascii="Helvetica" w:hAnsi="Helvetica" w:cs="Helvetica"/>
+          <w:sz w:val="24"/>
+          <w:szCs w:val="24"/>
+        </w:rPr>
+        <w:t>demonstrable</w:t>
+      </w:r>
+      <w:r>
+        <w:rPr>
+          <w:rFonts w:ascii="Helvetica" w:hAnsi="Helvetica" w:cs="Helvetica"/>
+          <w:sz w:val="24"/>
+          <w:szCs w:val="24"/>
+        </w:rPr>
+        <w:t xml:space="preserve"> condition and at least start an out line of the final paper. </w:t>
+      </w:r>
+      <w:r>
+        <w:rPr>
+          <w:rFonts w:ascii="Helvetica" w:hAnsi="Helvetica" w:cs="Helvetica"/>
+          <w:sz w:val="24"/>
+          <w:szCs w:val="24"/>
+        </w:rPr>
+        <w:t xml:space="preserve"> </w:t>
+      </w:r>
+      <w:bookmarkStart w:id="1" w:name="_GoBack"/>
+      <w:bookmarkEnd w:id="1"/>
     </w:p>
     <w:p>
       <w:pPr>
@@ -2323,7 +2397,7 @@
     <w:lsdException w:name="Table Web 2" w:semiHidden="1" w:unhideWhenUsed="1"/>
     <w:lsdException w:name="Table Web 3" w:semiHidden="1" w:unhideWhenUsed="1"/>
     <w:lsdException w:name="Balloon Text" w:semiHidden="1" w:unhideWhenUsed="1"/>
-    <w:lsdException w:name="Table Grid" w:semiHidden="1" w:uiPriority="39" w:unhideWhenUsed="1"/>
+    <w:lsdException w:name="Table Grid" w:uiPriority="39"/>
     <w:lsdException w:name="Table Theme" w:semiHidden="1" w:unhideWhenUsed="1"/>
     <w:lsdException w:name="Placeholder Text" w:semiHidden="1"/>
     <w:lsdException w:name="No Spacing" w:uiPriority="1" w:qFormat="1"/>
